--- a/Documents/Requirements.docx
+++ b/Documents/Requirements.docx
@@ -8,7 +8,13 @@
         <w:jc w:val="center"/>
       </w:pPr>
       <w:r>
-        <w:t>Requirements Draft</w:t>
+        <w:t>Requirement</w:t>
+      </w:r>
+      <w:r>
+        <w:t xml:space="preserve"> Specification</w:t>
+      </w:r>
+      <w:r>
+        <w:t xml:space="preserve"> Document</w:t>
       </w:r>
     </w:p>
     <w:p>
@@ -26,6 +32,9 @@
       <w:r>
         <w:t xml:space="preserve">Requirement Type: </w:t>
       </w:r>
+      <w:r>
+        <w:t>Functional</w:t>
+      </w:r>
     </w:p>
     <w:p>
       <w:pPr>
@@ -83,347 +92,328 @@
       <w:pPr>
         <w:spacing w:line="360" w:lineRule="auto"/>
       </w:pPr>
-      <w:r>
-        <w:t>Dependencies:</w:t>
+    </w:p>
+    <w:p>
+      <w:pPr>
+        <w:spacing w:line="360" w:lineRule="auto"/>
+      </w:pPr>
+      <w:r>
+        <w:t>Requirement #: 2</w:t>
+      </w:r>
+    </w:p>
+    <w:p>
+      <w:pPr>
+        <w:spacing w:line="360" w:lineRule="auto"/>
+      </w:pPr>
+      <w:r>
+        <w:t xml:space="preserve">Requirement Type: </w:t>
+      </w:r>
+      <w:r>
+        <w:t>Style</w:t>
+      </w:r>
+    </w:p>
+    <w:p>
+      <w:pPr>
+        <w:spacing w:line="360" w:lineRule="auto"/>
+      </w:pPr>
+      <w:r>
+        <w:t xml:space="preserve">Description: </w:t>
+      </w:r>
+      <w:r>
+        <w:t>To be able to click on links within the video presentation.</w:t>
+      </w:r>
+    </w:p>
+    <w:p>
+      <w:pPr>
+        <w:spacing w:line="360" w:lineRule="auto"/>
+      </w:pPr>
+      <w:r>
+        <w:t>Rationale:</w:t>
       </w:r>
       <w:r>
         <w:t xml:space="preserve"> </w:t>
       </w:r>
-    </w:p>
-    <w:p>
-      <w:pPr>
-        <w:spacing w:line="360" w:lineRule="auto"/>
-      </w:pPr>
-      <w:r>
-        <w:t>Conflicts:</w:t>
-      </w:r>
+      <w:r>
+        <w:t>Allows users to access outside material.</w:t>
+      </w:r>
+    </w:p>
+    <w:p>
+      <w:pPr>
+        <w:spacing w:line="360" w:lineRule="auto"/>
+      </w:pPr>
+      <w:r>
+        <w:t>Originator: Mark Neitzel</w:t>
+      </w:r>
+    </w:p>
+    <w:p>
+      <w:pPr>
+        <w:spacing w:line="360" w:lineRule="auto"/>
+      </w:pPr>
+      <w:r>
+        <w:t xml:space="preserve">Fit Criterion: </w:t>
+      </w:r>
+      <w:r>
+        <w:t>Links are visible and when clicked, go to the source</w:t>
+      </w:r>
+      <w:r>
+        <w:t>.</w:t>
+      </w:r>
+    </w:p>
+    <w:p>
+      <w:pPr>
+        <w:spacing w:line="360" w:lineRule="auto"/>
+      </w:pPr>
+      <w:r>
+        <w:t xml:space="preserve">Priority: </w:t>
+      </w:r>
+      <w:r>
+        <w:t>2</w:t>
+      </w:r>
+    </w:p>
+    <w:p>
+      <w:pPr>
+        <w:spacing w:line="360" w:lineRule="auto"/>
+      </w:pPr>
+    </w:p>
+    <w:p>
+      <w:pPr>
+        <w:spacing w:line="360" w:lineRule="auto"/>
+      </w:pPr>
+      <w:r>
+        <w:t>Requirement #: 3</w:t>
+      </w:r>
+    </w:p>
+    <w:p>
+      <w:pPr>
+        <w:spacing w:line="360" w:lineRule="auto"/>
+      </w:pPr>
+      <w:r>
+        <w:t xml:space="preserve">Requirement Type: </w:t>
+      </w:r>
+      <w:r>
+        <w:t>Functional</w:t>
+      </w:r>
+    </w:p>
+    <w:p>
+      <w:pPr>
+        <w:spacing w:line="360" w:lineRule="auto"/>
+      </w:pPr>
+      <w:r>
+        <w:t>Description: Search for a word that is used within the video at a particular time</w:t>
+      </w:r>
+      <w:r>
+        <w:t>.</w:t>
+      </w:r>
+    </w:p>
+    <w:p>
+      <w:pPr>
+        <w:spacing w:line="360" w:lineRule="auto"/>
+      </w:pPr>
+      <w:r>
+        <w:t xml:space="preserve">Rationale: </w:t>
+      </w:r>
+      <w:r>
+        <w:t>So the user can quickly find part of the video that discusses a topic/keyword.</w:t>
+      </w:r>
+    </w:p>
+    <w:p>
+      <w:pPr>
+        <w:spacing w:line="360" w:lineRule="auto"/>
+      </w:pPr>
+      <w:r>
+        <w:t>Originator: Mark Neitzel</w:t>
+      </w:r>
+    </w:p>
+    <w:p>
+      <w:pPr>
+        <w:spacing w:line="360" w:lineRule="auto"/>
+      </w:pPr>
+      <w:r>
+        <w:t xml:space="preserve">Fit Criterion: The </w:t>
+      </w:r>
+      <w:r>
+        <w:t>HTML feature should allow the user to search for a word that is used within the video at a particular time</w:t>
+      </w:r>
+      <w:r>
+        <w:t>.</w:t>
+      </w:r>
+    </w:p>
+    <w:p>
+      <w:pPr>
+        <w:spacing w:line="360" w:lineRule="auto"/>
+      </w:pPr>
+      <w:r>
+        <w:t xml:space="preserve">Priority: </w:t>
+      </w:r>
+      <w:r>
+        <w:t>3</w:t>
+      </w:r>
+    </w:p>
+    <w:p>
+      <w:pPr>
+        <w:spacing w:line="360" w:lineRule="auto"/>
+      </w:pPr>
+    </w:p>
+    <w:p>
+      <w:pPr>
+        <w:spacing w:line="360" w:lineRule="auto"/>
+      </w:pPr>
+      <w:r>
+        <w:t>Requirement #: 4</w:t>
+      </w:r>
+    </w:p>
+    <w:p>
+      <w:pPr>
+        <w:spacing w:line="360" w:lineRule="auto"/>
+      </w:pPr>
+      <w:r>
+        <w:t xml:space="preserve">Requirement Type: </w:t>
+      </w:r>
+      <w:r>
+        <w:t>Appearance</w:t>
+      </w:r>
+    </w:p>
+    <w:p>
+      <w:pPr>
+        <w:spacing w:line="360" w:lineRule="auto"/>
+      </w:pPr>
+      <w:r>
+        <w:t xml:space="preserve">Description: </w:t>
+      </w:r>
+      <w:r>
+        <w:t>The video presentation should look and feel like a video recording</w:t>
+      </w:r>
+      <w:r>
+        <w:t>.</w:t>
+      </w:r>
+    </w:p>
+    <w:p>
+      <w:pPr>
+        <w:spacing w:line="360" w:lineRule="auto"/>
+      </w:pPr>
+      <w:r>
+        <w:t xml:space="preserve">Rationale: </w:t>
+      </w:r>
+      <w:r>
+        <w:t>The presentation should have the look and feel of a video player.</w:t>
+      </w:r>
+    </w:p>
+    <w:p>
+      <w:pPr>
+        <w:spacing w:line="360" w:lineRule="auto"/>
+      </w:pPr>
+      <w:r>
+        <w:t>Originator: Mark Neitzel</w:t>
+      </w:r>
+    </w:p>
+    <w:p>
+      <w:pPr>
+        <w:spacing w:line="360" w:lineRule="auto"/>
+      </w:pPr>
+      <w:r>
+        <w:lastRenderedPageBreak/>
+        <w:t xml:space="preserve">Fit Criterion: </w:t>
+      </w:r>
+      <w:r>
+        <w:t>While the user is watching the video presentation, it should look like a video player and they should feel like they are watching a video.</w:t>
+      </w:r>
+    </w:p>
+    <w:p>
+      <w:pPr>
+        <w:spacing w:line="360" w:lineRule="auto"/>
+      </w:pPr>
+      <w:r>
+        <w:t>Priority: 4</w:t>
+      </w:r>
+    </w:p>
+    <w:p>
+      <w:pPr>
+        <w:spacing w:line="360" w:lineRule="auto"/>
+      </w:pPr>
       <w:r>
         <w:t xml:space="preserve"> </w:t>
       </w:r>
     </w:p>
-    <w:p>
-      <w:pPr>
-        <w:spacing w:line="360" w:lineRule="auto"/>
-      </w:pPr>
-      <w:r>
-        <w:t>Supporting Materials:</w:t>
-      </w:r>
-      <w:r>
-        <w:t xml:space="preserve"> </w:t>
-      </w:r>
-    </w:p>
-    <w:p>
-      <w:pPr>
-        <w:spacing w:line="360" w:lineRule="auto"/>
-      </w:pPr>
-    </w:p>
-    <w:p>
-      <w:pPr>
-        <w:spacing w:line="360" w:lineRule="auto"/>
-      </w:pPr>
-      <w:r>
-        <w:t>Requirement #: 2</w:t>
-      </w:r>
-    </w:p>
-    <w:p>
-      <w:pPr>
-        <w:spacing w:line="360" w:lineRule="auto"/>
-      </w:pPr>
-      <w:r>
-        <w:t xml:space="preserve">Requirement Type: </w:t>
-      </w:r>
-    </w:p>
-    <w:p>
-      <w:pPr>
-        <w:spacing w:line="360" w:lineRule="auto"/>
-      </w:pPr>
-      <w:r>
-        <w:t xml:space="preserve">Description: </w:t>
-      </w:r>
-      <w:r>
-        <w:t>To be able to click on links within the video presentation.</w:t>
-      </w:r>
-    </w:p>
-    <w:p>
-      <w:pPr>
-        <w:spacing w:line="360" w:lineRule="auto"/>
-      </w:pPr>
-      <w:r>
-        <w:t>Rationale:</w:t>
-      </w:r>
-      <w:r>
-        <w:t xml:space="preserve"> </w:t>
-      </w:r>
-      <w:r>
-        <w:t>Allows users to access outside material.</w:t>
-      </w:r>
-    </w:p>
-    <w:p>
-      <w:pPr>
-        <w:spacing w:line="360" w:lineRule="auto"/>
-      </w:pPr>
-      <w:r>
-        <w:t>Originator: Mark Neitzel</w:t>
-      </w:r>
-    </w:p>
-    <w:p>
-      <w:pPr>
-        <w:spacing w:line="360" w:lineRule="auto"/>
-      </w:pPr>
-      <w:r>
-        <w:t xml:space="preserve">Fit Criterion: </w:t>
-      </w:r>
-      <w:r>
-        <w:t>Links are visible and when clicked, go to the source</w:t>
-      </w:r>
-      <w:r>
-        <w:t>.</w:t>
-      </w:r>
-    </w:p>
-    <w:p>
-      <w:pPr>
-        <w:spacing w:line="360" w:lineRule="auto"/>
-      </w:pPr>
-      <w:r>
-        <w:t xml:space="preserve">Priority: </w:t>
-      </w:r>
-      <w:r>
-        <w:t>2</w:t>
-      </w:r>
-    </w:p>
-    <w:p>
-      <w:pPr>
-        <w:spacing w:line="360" w:lineRule="auto"/>
-      </w:pPr>
-      <w:r>
-        <w:t xml:space="preserve">Dependencies: </w:t>
-      </w:r>
-    </w:p>
-    <w:p>
-      <w:pPr>
-        <w:spacing w:line="360" w:lineRule="auto"/>
-      </w:pPr>
-      <w:r>
-        <w:t xml:space="preserve">Conflicts: </w:t>
-      </w:r>
-    </w:p>
-    <w:p>
-      <w:pPr>
-        <w:spacing w:line="360" w:lineRule="auto"/>
-      </w:pPr>
-      <w:r>
-        <w:t xml:space="preserve">Supporting Materials: </w:t>
-      </w:r>
-    </w:p>
-    <w:p>
-      <w:pPr>
-        <w:spacing w:line="360" w:lineRule="auto"/>
-      </w:pPr>
-    </w:p>
-    <w:p>
-      <w:pPr>
-        <w:spacing w:line="360" w:lineRule="auto"/>
-      </w:pPr>
-      <w:r>
-        <w:t>Requirement #: 3</w:t>
-      </w:r>
-    </w:p>
-    <w:p>
-      <w:pPr>
-        <w:spacing w:line="360" w:lineRule="auto"/>
-      </w:pPr>
-      <w:r>
-        <w:t xml:space="preserve">Requirement Type: </w:t>
-      </w:r>
-    </w:p>
-    <w:p>
-      <w:pPr>
-        <w:spacing w:line="360" w:lineRule="auto"/>
-      </w:pPr>
-      <w:r>
-        <w:t>Description: Search for a word that is used within the video at a particular time.</w:t>
-      </w:r>
-      <w:r>
-        <w:t xml:space="preserve">  To be able to search for a word that is used within the video at a particular time.</w:t>
-      </w:r>
-    </w:p>
-    <w:p>
-      <w:pPr>
-        <w:spacing w:line="360" w:lineRule="auto"/>
-      </w:pPr>
-      <w:r>
-        <w:t xml:space="preserve">Rationale: </w:t>
-      </w:r>
-      <w:r>
-        <w:t>So the user can quickly find part of the video that discusses a topic/keyword.</w:t>
-      </w:r>
-    </w:p>
-    <w:p>
-      <w:pPr>
-        <w:spacing w:line="360" w:lineRule="auto"/>
-      </w:pPr>
-      <w:r>
-        <w:t>Originator: Mark Neitzel</w:t>
-      </w:r>
-    </w:p>
-    <w:p>
-      <w:pPr>
-        <w:spacing w:line="360" w:lineRule="auto"/>
-      </w:pPr>
-      <w:r>
-        <w:t xml:space="preserve">Fit Criterion: The </w:t>
-      </w:r>
-      <w:r>
-        <w:t>HTML feature should allow the user to search for a word that is used within the video at a particular time</w:t>
-      </w:r>
-      <w:r>
-        <w:t>.</w:t>
-      </w:r>
-      <w:r>
-        <w:rPr>
-          <w:strike/>
-        </w:rPr>
-        <w:t xml:space="preserve"> </w:t>
-      </w:r>
-    </w:p>
-    <w:p>
-      <w:pPr>
-        <w:spacing w:line="360" w:lineRule="auto"/>
-      </w:pPr>
-      <w:r>
-        <w:lastRenderedPageBreak/>
-        <w:t xml:space="preserve">Priority: </w:t>
-      </w:r>
-      <w:r>
-        <w:t>3</w:t>
-      </w:r>
-    </w:p>
-    <w:p>
-      <w:pPr>
-        <w:spacing w:line="360" w:lineRule="auto"/>
-      </w:pPr>
-      <w:r>
-        <w:t xml:space="preserve">Dependencies: </w:t>
-      </w:r>
-    </w:p>
-    <w:p>
-      <w:pPr>
-        <w:spacing w:line="360" w:lineRule="auto"/>
-      </w:pPr>
-      <w:r>
-        <w:t xml:space="preserve">Conflicts: </w:t>
-      </w:r>
-    </w:p>
-    <w:p>
-      <w:pPr>
-        <w:spacing w:line="360" w:lineRule="auto"/>
-      </w:pPr>
-      <w:r>
-        <w:t xml:space="preserve">Supporting Materials: </w:t>
-      </w:r>
-    </w:p>
-    <w:p>
-      <w:pPr>
-        <w:spacing w:line="360" w:lineRule="auto"/>
-      </w:pPr>
-    </w:p>
-    <w:p>
-      <w:pPr>
-        <w:spacing w:line="360" w:lineRule="auto"/>
-      </w:pPr>
-      <w:r>
-        <w:t xml:space="preserve">Requirement #: </w:t>
-      </w:r>
-      <w:r>
-        <w:t>4</w:t>
-      </w:r>
-    </w:p>
-    <w:p>
-      <w:pPr>
-        <w:spacing w:line="360" w:lineRule="auto"/>
-      </w:pPr>
-      <w:r>
-        <w:t xml:space="preserve">Requirement Type: </w:t>
-      </w:r>
-    </w:p>
-    <w:p>
-      <w:pPr>
-        <w:spacing w:line="360" w:lineRule="auto"/>
-      </w:pPr>
-      <w:r>
-        <w:t xml:space="preserve">Description: </w:t>
-      </w:r>
-      <w:r>
-        <w:t>Look and feel</w:t>
-      </w:r>
-    </w:p>
-    <w:p>
-      <w:pPr>
-        <w:spacing w:line="360" w:lineRule="auto"/>
-      </w:pPr>
-      <w:r>
-        <w:t xml:space="preserve">Rationale: </w:t>
-      </w:r>
-    </w:p>
-    <w:p>
-      <w:pPr>
-        <w:spacing w:line="360" w:lineRule="auto"/>
-      </w:pPr>
-      <w:r>
-        <w:t>Originator: Mark Neitzel</w:t>
-      </w:r>
-    </w:p>
-    <w:p>
-      <w:pPr>
-        <w:spacing w:line="360" w:lineRule="auto"/>
-      </w:pPr>
-      <w:r>
-        <w:t xml:space="preserve">Fit Criterion: </w:t>
-      </w:r>
-    </w:p>
-    <w:p>
-      <w:pPr>
-        <w:spacing w:line="360" w:lineRule="auto"/>
-      </w:pPr>
-      <w:r>
-        <w:t xml:space="preserve">Priority: </w:t>
-      </w:r>
-      <w:r>
-        <w:t>4</w:t>
-      </w:r>
-    </w:p>
-    <w:p>
-      <w:pPr>
-        <w:spacing w:line="360" w:lineRule="auto"/>
-      </w:pPr>
-      <w:r>
-        <w:t xml:space="preserve">Dependencies: </w:t>
-      </w:r>
-    </w:p>
-    <w:p>
-      <w:pPr>
-        <w:spacing w:line="360" w:lineRule="auto"/>
-      </w:pPr>
-      <w:r>
-        <w:t xml:space="preserve">Conflicts: </w:t>
-      </w:r>
-    </w:p>
-    <w:p>
-      <w:pPr>
-        <w:spacing w:line="360" w:lineRule="auto"/>
-      </w:pPr>
-      <w:r>
-        <w:t xml:space="preserve">Supporting Materials: </w:t>
-      </w:r>
-    </w:p>
     <w:sectPr>
+      <w:headerReference w:type="first" r:id="rId6"/>
       <w:pgSz w:w="12240" w:h="15840"/>
       <w:pgMar w:top="1440" w:right="1440" w:bottom="1440" w:left="1440" w:header="720" w:footer="720" w:gutter="0"/>
       <w:cols w:space="720"/>
+      <w:titlePg/>
       <w:docGrid w:linePitch="360"/>
     </w:sectPr>
   </w:body>
 </w:document>
+</file>
+
+<file path=word/endnotes.xml><?xml version="1.0" encoding="utf-8"?>
+<w:endnotes xmlns:wpc="http://schemas.microsoft.com/office/word/2010/wordprocessingCanvas" xmlns:cx="http://schemas.microsoft.com/office/drawing/2014/chartex" xmlns:cx1="http://schemas.microsoft.com/office/drawing/2015/9/8/chartex" xmlns:cx2="http://schemas.microsoft.com/office/drawing/2015/10/21/chartex" xmlns:cx3="http://schemas.microsoft.com/office/drawing/2016/5/9/chartex" xmlns:cx4="http://schemas.microsoft.com/office/drawing/2016/5/10/chartex" xmlns:cx5="http://schemas.microsoft.com/office/drawing/2016/5/11/chartex" xmlns:cx6="http://schemas.microsoft.com/office/drawing/2016/5/12/chartex" xmlns:cx7="http://schemas.microsoft.com/office/drawing/2016/5/13/chartex" xmlns:cx8="http://schemas.microsoft.com/office/drawing/2016/5/14/chartex" xmlns:mc="http://schemas.openxmlformats.org/markup-compatibility/2006" xmlns:aink="http://schemas.microsoft.com/office/drawing/2016/ink" xmlns:am3d="http://schemas.microsoft.com/office/drawing/2017/model3d" xmlns:o="urn:schemas-microsoft-com:office:office" xmlns:r="http://schemas.openxmlformats.org/officeDocument/2006/relationships" xmlns:m="http://schemas.openxmlformats.org/officeDocument/2006/math" xmlns:v="urn:schemas-microsoft-com:vml" xmlns:wp14="http://schemas.microsoft.com/office/word/2010/wordprocessingDrawing" xmlns:wp="http://schemas.openxmlformats.org/drawingml/2006/wordprocessingDrawing" xmlns:w10="urn:schemas-microsoft-com:office:word" xmlns:w="http://schemas.openxmlformats.org/wordprocessingml/2006/main" xmlns:w14="http://schemas.microsoft.com/office/word/2010/wordml" xmlns:w15="http://schemas.microsoft.com/office/word/2012/wordml" xmlns:w16cex="http://schemas.microsoft.com/office/word/2018/wordml/cex" xmlns:w16cid="http://schemas.microsoft.com/office/word/2016/wordml/cid" xmlns:w16="http://schemas.microsoft.com/office/word/2018/wordml" xmlns:w16se="http://schemas.microsoft.com/office/word/2015/wordml/symex" xmlns:wpg="http://schemas.microsoft.com/office/word/2010/wordprocessingGroup" xmlns:wpi="http://schemas.microsoft.com/office/word/2010/wordprocessingInk" xmlns:wne="http://schemas.microsoft.com/office/word/2006/wordml" xmlns:wps="http://schemas.microsoft.com/office/word/2010/wordprocessingShape" mc:Ignorable="w14 w15 w16se w16cid w16 w16cex wp14">
+  <w:endnote w:type="separator" w:id="-1">
+    <w:p>
+      <w:r>
+        <w:separator/>
+      </w:r>
+    </w:p>
+  </w:endnote>
+  <w:endnote w:type="continuationSeparator" w:id="0">
+    <w:p>
+      <w:r>
+        <w:continuationSeparator/>
+      </w:r>
+    </w:p>
+  </w:endnote>
+</w:endnotes>
+</file>
+
+<file path=word/footnotes.xml><?xml version="1.0" encoding="utf-8"?>
+<w:footnotes xmlns:wpc="http://schemas.microsoft.com/office/word/2010/wordprocessingCanvas" xmlns:cx="http://schemas.microsoft.com/office/drawing/2014/chartex" xmlns:cx1="http://schemas.microsoft.com/office/drawing/2015/9/8/chartex" xmlns:cx2="http://schemas.microsoft.com/office/drawing/2015/10/21/chartex" xmlns:cx3="http://schemas.microsoft.com/office/drawing/2016/5/9/chartex" xmlns:cx4="http://schemas.microsoft.com/office/drawing/2016/5/10/chartex" xmlns:cx5="http://schemas.microsoft.com/office/drawing/2016/5/11/chartex" xmlns:cx6="http://schemas.microsoft.com/office/drawing/2016/5/12/chartex" xmlns:cx7="http://schemas.microsoft.com/office/drawing/2016/5/13/chartex" xmlns:cx8="http://schemas.microsoft.com/office/drawing/2016/5/14/chartex" xmlns:mc="http://schemas.openxmlformats.org/markup-compatibility/2006" xmlns:aink="http://schemas.microsoft.com/office/drawing/2016/ink" xmlns:am3d="http://schemas.microsoft.com/office/drawing/2017/model3d" xmlns:o="urn:schemas-microsoft-com:office:office" xmlns:r="http://schemas.openxmlformats.org/officeDocument/2006/relationships" xmlns:m="http://schemas.openxmlformats.org/officeDocument/2006/math" xmlns:v="urn:schemas-microsoft-com:vml" xmlns:wp14="http://schemas.microsoft.com/office/word/2010/wordprocessingDrawing" xmlns:wp="http://schemas.openxmlformats.org/drawingml/2006/wordprocessingDrawing" xmlns:w10="urn:schemas-microsoft-com:office:word" xmlns:w="http://schemas.openxmlformats.org/wordprocessingml/2006/main" xmlns:w14="http://schemas.microsoft.com/office/word/2010/wordml" xmlns:w15="http://schemas.microsoft.com/office/word/2012/wordml" xmlns:w16cex="http://schemas.microsoft.com/office/word/2018/wordml/cex" xmlns:w16cid="http://schemas.microsoft.com/office/word/2016/wordml/cid" xmlns:w16="http://schemas.microsoft.com/office/word/2018/wordml" xmlns:w16se="http://schemas.microsoft.com/office/word/2015/wordml/symex" xmlns:wpg="http://schemas.microsoft.com/office/word/2010/wordprocessingGroup" xmlns:wpi="http://schemas.microsoft.com/office/word/2010/wordprocessingInk" xmlns:wne="http://schemas.microsoft.com/office/word/2006/wordml" xmlns:wps="http://schemas.microsoft.com/office/word/2010/wordprocessingShape" mc:Ignorable="w14 w15 w16se w16cid w16 w16cex wp14">
+  <w:footnote w:type="separator" w:id="-1">
+    <w:p>
+      <w:r>
+        <w:separator/>
+      </w:r>
+    </w:p>
+  </w:footnote>
+  <w:footnote w:type="continuationSeparator" w:id="0">
+    <w:p>
+      <w:r>
+        <w:continuationSeparator/>
+      </w:r>
+    </w:p>
+  </w:footnote>
+</w:footnotes>
+</file>
+
+<file path=word/header1.xml><?xml version="1.0" encoding="utf-8"?>
+<w:hdr xmlns:wpc="http://schemas.microsoft.com/office/word/2010/wordprocessingCanvas" xmlns:cx="http://schemas.microsoft.com/office/drawing/2014/chartex" xmlns:cx1="http://schemas.microsoft.com/office/drawing/2015/9/8/chartex" xmlns:cx2="http://schemas.microsoft.com/office/drawing/2015/10/21/chartex" xmlns:cx3="http://schemas.microsoft.com/office/drawing/2016/5/9/chartex" xmlns:cx4="http://schemas.microsoft.com/office/drawing/2016/5/10/chartex" xmlns:cx5="http://schemas.microsoft.com/office/drawing/2016/5/11/chartex" xmlns:cx6="http://schemas.microsoft.com/office/drawing/2016/5/12/chartex" xmlns:cx7="http://schemas.microsoft.com/office/drawing/2016/5/13/chartex" xmlns:cx8="http://schemas.microsoft.com/office/drawing/2016/5/14/chartex" xmlns:mc="http://schemas.openxmlformats.org/markup-compatibility/2006" xmlns:aink="http://schemas.microsoft.com/office/drawing/2016/ink" xmlns:am3d="http://schemas.microsoft.com/office/drawing/2017/model3d" xmlns:o="urn:schemas-microsoft-com:office:office" xmlns:r="http://schemas.openxmlformats.org/officeDocument/2006/relationships" xmlns:m="http://schemas.openxmlformats.org/officeDocument/2006/math" xmlns:v="urn:schemas-microsoft-com:vml" xmlns:wp14="http://schemas.microsoft.com/office/word/2010/wordprocessingDrawing" xmlns:wp="http://schemas.openxmlformats.org/drawingml/2006/wordprocessingDrawing" xmlns:w10="urn:schemas-microsoft-com:office:word" xmlns:w="http://schemas.openxmlformats.org/wordprocessingml/2006/main" xmlns:w14="http://schemas.microsoft.com/office/word/2010/wordml" xmlns:w15="http://schemas.microsoft.com/office/word/2012/wordml" xmlns:w16cex="http://schemas.microsoft.com/office/word/2018/wordml/cex" xmlns:w16cid="http://schemas.microsoft.com/office/word/2016/wordml/cid" xmlns:w16="http://schemas.microsoft.com/office/word/2018/wordml" xmlns:w16se="http://schemas.microsoft.com/office/word/2015/wordml/symex" xmlns:wpg="http://schemas.microsoft.com/office/word/2010/wordprocessingGroup" xmlns:wpi="http://schemas.microsoft.com/office/word/2010/wordprocessingInk" xmlns:wne="http://schemas.microsoft.com/office/word/2006/wordml" xmlns:wps="http://schemas.microsoft.com/office/word/2010/wordprocessingShape" mc:Ignorable="w14 w15 w16se w16cid w16 w16cex wp14">
+  <w:p>
+    <w:pPr>
+      <w:pStyle w:val="Header"/>
+      <w:jc w:val="right"/>
+    </w:pPr>
+    <w:r>
+      <w:t>Mark Neitzel</w:t>
+    </w:r>
+  </w:p>
+  <w:p>
+    <w:pPr>
+      <w:pStyle w:val="Header"/>
+      <w:jc w:val="right"/>
+    </w:pPr>
+    <w:r>
+      <w:t>CSCI 498 03</w:t>
+    </w:r>
+  </w:p>
+  <w:p>
+    <w:pPr>
+      <w:pStyle w:val="Header"/>
+      <w:jc w:val="right"/>
+    </w:pPr>
+    <w:r>
+      <w:t>28 April 2020</w:t>
+    </w:r>
+  </w:p>
+</w:hdr>
 </file>
 
 <file path=word/styles.xml><?xml version="1.0" encoding="utf-8"?>
@@ -845,6 +835,48 @@
     <w:semiHidden/>
     <w:unhideWhenUsed/>
   </w:style>
+  <w:style w:type="paragraph" w:styleId="Header">
+    <w:name w:val="header"/>
+    <w:basedOn w:val="Normal"/>
+    <w:link w:val="HeaderChar"/>
+    <w:uiPriority w:val="99"/>
+    <w:unhideWhenUsed/>
+    <w:rsid w:val="005D7B5A"/>
+    <w:pPr>
+      <w:tabs>
+        <w:tab w:val="center" w:pos="4680"/>
+        <w:tab w:val="right" w:pos="9360"/>
+      </w:tabs>
+    </w:pPr>
+  </w:style>
+  <w:style w:type="character" w:customStyle="1" w:styleId="HeaderChar">
+    <w:name w:val="Header Char"/>
+    <w:basedOn w:val="DefaultParagraphFont"/>
+    <w:link w:val="Header"/>
+    <w:uiPriority w:val="99"/>
+    <w:rsid w:val="005D7B5A"/>
+  </w:style>
+  <w:style w:type="paragraph" w:styleId="Footer">
+    <w:name w:val="footer"/>
+    <w:basedOn w:val="Normal"/>
+    <w:link w:val="FooterChar"/>
+    <w:uiPriority w:val="99"/>
+    <w:unhideWhenUsed/>
+    <w:rsid w:val="005D7B5A"/>
+    <w:pPr>
+      <w:tabs>
+        <w:tab w:val="center" w:pos="4680"/>
+        <w:tab w:val="right" w:pos="9360"/>
+      </w:tabs>
+    </w:pPr>
+  </w:style>
+  <w:style w:type="character" w:customStyle="1" w:styleId="FooterChar">
+    <w:name w:val="Footer Char"/>
+    <w:basedOn w:val="DefaultParagraphFont"/>
+    <w:link w:val="Footer"/>
+    <w:uiPriority w:val="99"/>
+    <w:rsid w:val="005D7B5A"/>
+  </w:style>
 </w:styles>
 </file>
 

--- a/Documents/Requirements.docx
+++ b/Documents/Requirements.docx
@@ -212,8 +212,13 @@
       <w:r>
         <w:t xml:space="preserve">Rationale: </w:t>
       </w:r>
-      <w:r>
-        <w:t>So the user can quickly find part of the video that discusses a topic/keyword.</w:t>
+      <w:proofErr w:type="gramStart"/>
+      <w:r>
+        <w:t>So</w:t>
+      </w:r>
+      <w:proofErr w:type="gramEnd"/>
+      <w:r>
+        <w:t xml:space="preserve"> the user can quickly find part of the video that discusses a topic/keyword.</w:t>
       </w:r>
     </w:p>
     <w:p>
@@ -410,7 +415,19 @@
       <w:jc w:val="right"/>
     </w:pPr>
     <w:r>
-      <w:t>28 April 2020</w:t>
+      <w:t>2</w:t>
+    </w:r>
+    <w:r>
+      <w:t>6</w:t>
+    </w:r>
+    <w:r>
+      <w:t xml:space="preserve"> A</w:t>
+    </w:r>
+    <w:r>
+      <w:t>ugust</w:t>
+    </w:r>
+    <w:r>
+      <w:t xml:space="preserve"> 2020</w:t>
     </w:r>
   </w:p>
 </w:hdr>

--- a/Documents/Requirements.docx
+++ b/Documents/Requirements.docx
@@ -415,19 +415,10 @@
       <w:jc w:val="right"/>
     </w:pPr>
     <w:r>
-      <w:t>2</w:t>
+      <w:t xml:space="preserve">16 November </w:t>
     </w:r>
     <w:r>
-      <w:t>6</w:t>
-    </w:r>
-    <w:r>
-      <w:t xml:space="preserve"> A</w:t>
-    </w:r>
-    <w:r>
-      <w:t>ugust</w:t>
-    </w:r>
-    <w:r>
-      <w:t xml:space="preserve"> 2020</w:t>
+      <w:t>2020</w:t>
     </w:r>
   </w:p>
 </w:hdr>
